--- a/ترجمه نامه job offer.docx
+++ b/ترجمه نامه job offer.docx
@@ -1,6 +1,6 @@
 
 <file path=word/document.xml><?xml version="1.0" encoding="utf-8"?>
-<w:document xmlns:wpc="http://schemas.microsoft.com/office/word/2010/wordprocessingCanvas" xmlns:cx="http://schemas.microsoft.com/office/drawing/2014/chartex" xmlns:cx1="http://schemas.microsoft.com/office/drawing/2015/9/8/chartex" xmlns:mc="http://schemas.openxmlformats.org/markup-compatibility/2006" xmlns:o="urn:schemas-microsoft-com:office:office" xmlns:r="http://schemas.openxmlformats.org/officeDocument/2006/relationships" xmlns:m="http://schemas.openxmlformats.org/officeDocument/2006/math" xmlns:v="urn:schemas-microsoft-com:vml" xmlns:wp14="http://schemas.microsoft.com/office/word/2010/wordprocessingDrawing" xmlns:wp="http://schemas.openxmlformats.org/drawingml/2006/wordprocessingDrawing" xmlns:w10="urn:schemas-microsoft-com:office:word" xmlns:w="http://schemas.openxmlformats.org/wordprocessingml/2006/main" xmlns:w14="http://schemas.microsoft.com/office/word/2010/wordml" xmlns:w15="http://schemas.microsoft.com/office/word/2012/wordml" xmlns:w16se="http://schemas.microsoft.com/office/word/2015/wordml/symex" xmlns:wpg="http://schemas.microsoft.com/office/word/2010/wordprocessingGroup" xmlns:wpi="http://schemas.microsoft.com/office/word/2010/wordprocessingInk" xmlns:wne="http://schemas.microsoft.com/office/word/2006/wordml" xmlns:wps="http://schemas.microsoft.com/office/word/2010/wordprocessingShape" mc:Ignorable="w14 w15 w16se wp14">
+<w:document xmlns:wpc="http://schemas.microsoft.com/office/word/2010/wordprocessingCanvas" xmlns:cx="http://schemas.microsoft.com/office/drawing/2014/chartex" xmlns:cx1="http://schemas.microsoft.com/office/drawing/2015/9/8/chartex" xmlns:cx2="http://schemas.microsoft.com/office/drawing/2015/10/21/chartex" xmlns:cx3="http://schemas.microsoft.com/office/drawing/2016/5/9/chartex" xmlns:cx4="http://schemas.microsoft.com/office/drawing/2016/5/10/chartex" xmlns:cx5="http://schemas.microsoft.com/office/drawing/2016/5/11/chartex" xmlns:cx6="http://schemas.microsoft.com/office/drawing/2016/5/12/chartex" xmlns:cx7="http://schemas.microsoft.com/office/drawing/2016/5/13/chartex" xmlns:cx8="http://schemas.microsoft.com/office/drawing/2016/5/14/chartex" xmlns:mc="http://schemas.openxmlformats.org/markup-compatibility/2006" xmlns:aink="http://schemas.microsoft.com/office/drawing/2016/ink" xmlns:am3d="http://schemas.microsoft.com/office/drawing/2017/model3d" xmlns:o="urn:schemas-microsoft-com:office:office" xmlns:r="http://schemas.openxmlformats.org/officeDocument/2006/relationships" xmlns:m="http://schemas.openxmlformats.org/officeDocument/2006/math" xmlns:v="urn:schemas-microsoft-com:vml" xmlns:wp14="http://schemas.microsoft.com/office/word/2010/wordprocessingDrawing" xmlns:wp="http://schemas.openxmlformats.org/drawingml/2006/wordprocessingDrawing" xmlns:w10="urn:schemas-microsoft-com:office:word" xmlns:w="http://schemas.openxmlformats.org/wordprocessingml/2006/main" xmlns:w14="http://schemas.microsoft.com/office/word/2010/wordml" xmlns:w15="http://schemas.microsoft.com/office/word/2012/wordml" xmlns:w16cid="http://schemas.microsoft.com/office/word/2016/wordml/cid" xmlns:w16se="http://schemas.microsoft.com/office/word/2015/wordml/symex" xmlns:wpg="http://schemas.microsoft.com/office/word/2010/wordprocessingGroup" xmlns:wpi="http://schemas.microsoft.com/office/word/2010/wordprocessingInk" xmlns:wne="http://schemas.microsoft.com/office/word/2006/wordml" xmlns:wps="http://schemas.microsoft.com/office/word/2010/wordprocessingShape" mc:Ignorable="w14 w15 w16se w16cid wp14">
   <w:body>
     <w:p>
       <w:pPr>
@@ -140,39 +140,8 @@
           <w:bCs/>
           <w:lang w:bidi="fa-IR"/>
         </w:rPr>
-        <w:t xml:space="preserve">Mr. </w:t>
-      </w:r>
-      <w:proofErr w:type="spellStart"/>
-      <w:r>
-        <w:rPr>
-          <w:rFonts w:asciiTheme="majorBidi" w:hAnsiTheme="majorBidi" w:cstheme="majorBidi"/>
-          <w:b/>
-          <w:bCs/>
-          <w:lang w:bidi="fa-IR"/>
-        </w:rPr>
-        <w:t>Ashkan</w:t>
-      </w:r>
-      <w:proofErr w:type="spellEnd"/>
-      <w:r>
-        <w:rPr>
-          <w:rFonts w:asciiTheme="majorBidi" w:hAnsiTheme="majorBidi" w:cstheme="majorBidi"/>
-          <w:b/>
-          <w:bCs/>
-          <w:lang w:bidi="fa-IR"/>
-        </w:rPr>
-        <w:t xml:space="preserve"> </w:t>
-      </w:r>
-      <w:proofErr w:type="spellStart"/>
-      <w:r>
-        <w:rPr>
-          <w:rFonts w:asciiTheme="majorBidi" w:hAnsiTheme="majorBidi" w:cstheme="majorBidi"/>
-          <w:b/>
-          <w:bCs/>
-          <w:lang w:bidi="fa-IR"/>
-        </w:rPr>
-        <w:t>Madihibidgoli</w:t>
-      </w:r>
-      <w:proofErr w:type="spellEnd"/>
+        <w:t>Mr. Ashkan Madihibidgoli</w:t>
+      </w:r>
       <w:r>
         <w:rPr>
           <w:rFonts w:asciiTheme="majorBidi" w:hAnsiTheme="majorBidi" w:cstheme="majorBidi"/>
@@ -319,9 +288,17 @@
           <w:rFonts w:asciiTheme="majorBidi" w:hAnsiTheme="majorBidi" w:cstheme="majorBidi"/>
           <w:lang w:bidi="fa-IR"/>
         </w:rPr>
-        <w:t xml:space="preserve">25 </w:t>
-      </w:r>
-      <w:proofErr w:type="spellStart"/>
+        <w:t>15</w:t>
+      </w:r>
+      <w:bookmarkStart w:id="0" w:name="_GoBack"/>
+      <w:bookmarkEnd w:id="0"/>
+      <w:r>
+        <w:rPr>
+          <w:rFonts w:asciiTheme="majorBidi" w:hAnsiTheme="majorBidi" w:cstheme="majorBidi"/>
+          <w:lang w:bidi="fa-IR"/>
+        </w:rPr>
+        <w:t xml:space="preserve"> </w:t>
+      </w:r>
       <w:r>
         <w:rPr>
           <w:rFonts w:asciiTheme="majorBidi" w:hAnsiTheme="majorBidi" w:cstheme="majorBidi"/>
@@ -329,17 +306,7 @@
           <w:iCs/>
           <w:lang w:bidi="fa-IR"/>
         </w:rPr>
-        <w:t>Irkut</w:t>
-      </w:r>
-      <w:proofErr w:type="spellEnd"/>
-      <w:r>
-        <w:rPr>
-          <w:rFonts w:asciiTheme="majorBidi" w:hAnsiTheme="majorBidi" w:cstheme="majorBidi"/>
-          <w:i/>
-          <w:iCs/>
-          <w:lang w:bidi="fa-IR"/>
-        </w:rPr>
-        <w:t xml:space="preserve"> MC-21 Fifth Generation Airliners</w:t>
+        <w:t>Irkut MC-21 Fifth Generation Airliners</w:t>
       </w:r>
       <w:r>
         <w:rPr>
@@ -348,21 +315,12 @@
         </w:rPr>
         <w:t xml:space="preserve"> from </w:t>
       </w:r>
-      <w:proofErr w:type="spellStart"/>
-      <w:r>
-        <w:rPr>
-          <w:rFonts w:asciiTheme="majorBidi" w:hAnsiTheme="majorBidi" w:cstheme="majorBidi"/>
-          <w:lang w:bidi="fa-IR"/>
-        </w:rPr>
-        <w:t>Rostec</w:t>
-      </w:r>
-      <w:proofErr w:type="spellEnd"/>
-      <w:r>
-        <w:rPr>
-          <w:rFonts w:asciiTheme="majorBidi" w:hAnsiTheme="majorBidi" w:cstheme="majorBidi"/>
-          <w:lang w:bidi="fa-IR"/>
-        </w:rPr>
-        <w:t xml:space="preserve"> Incorporation in Russia</w:t>
+      <w:r>
+        <w:rPr>
+          <w:rFonts w:asciiTheme="majorBidi" w:hAnsiTheme="majorBidi" w:cstheme="majorBidi"/>
+          <w:lang w:bidi="fa-IR"/>
+        </w:rPr>
+        <w:t>Rostec Incorporation in Russia</w:t>
       </w:r>
       <w:r>
         <w:rPr>
@@ -376,31 +334,7 @@
           <w:rFonts w:asciiTheme="majorBidi" w:hAnsiTheme="majorBidi" w:cstheme="majorBidi"/>
           <w:lang w:bidi="fa-IR"/>
         </w:rPr>
-        <w:t xml:space="preserve"> which </w:t>
-      </w:r>
-      <w:proofErr w:type="gramStart"/>
-      <w:r>
-        <w:rPr>
-          <w:rFonts w:asciiTheme="majorBidi" w:hAnsiTheme="majorBidi" w:cstheme="majorBidi"/>
-          <w:lang w:bidi="fa-IR"/>
-        </w:rPr>
-        <w:t>is estimated to be delivered</w:t>
-      </w:r>
-      <w:proofErr w:type="gramEnd"/>
-      <w:r>
-        <w:rPr>
-          <w:rFonts w:asciiTheme="majorBidi" w:hAnsiTheme="majorBidi" w:cstheme="majorBidi"/>
-          <w:lang w:bidi="fa-IR"/>
-        </w:rPr>
-        <w:t xml:space="preserve"> by the year 2025. </w:t>
-      </w:r>
-      <w:proofErr w:type="gramStart"/>
-      <w:r>
-        <w:rPr>
-          <w:rFonts w:asciiTheme="majorBidi" w:hAnsiTheme="majorBidi" w:cstheme="majorBidi"/>
-          <w:lang w:bidi="fa-IR"/>
-        </w:rPr>
-        <w:t>Since MC-21 uses engines, which are</w:t>
+        <w:t xml:space="preserve"> which is estimated to be delivered by the year 2025. Since MC-21 uses engines, which are</w:t>
       </w:r>
       <w:r>
         <w:rPr>
@@ -470,17 +404,8 @@
           <w:rFonts w:asciiTheme="majorBidi" w:hAnsiTheme="majorBidi" w:cstheme="majorBidi"/>
           <w:lang w:bidi="fa-IR"/>
         </w:rPr>
-        <w:t xml:space="preserve">Mr. </w:t>
-      </w:r>
-      <w:proofErr w:type="spellStart"/>
-      <w:r>
-        <w:rPr>
-          <w:rFonts w:asciiTheme="majorBidi" w:hAnsiTheme="majorBidi" w:cstheme="majorBidi"/>
-          <w:lang w:bidi="fa-IR"/>
-        </w:rPr>
-        <w:t>Madihibidgoli</w:t>
-      </w:r>
-      <w:proofErr w:type="spellEnd"/>
+        <w:t>Mr. Madihibidgoli</w:t>
+      </w:r>
       <w:r>
         <w:rPr>
           <w:rFonts w:asciiTheme="majorBidi" w:hAnsiTheme="majorBidi" w:cstheme="majorBidi"/>
@@ -680,7 +605,6 @@
         </w:rPr>
         <w:t>.</w:t>
       </w:r>
-      <w:proofErr w:type="gramEnd"/>
     </w:p>
     <w:p>
       <w:pPr>
@@ -841,7 +765,6 @@
         </w:rPr>
         <w:t xml:space="preserve">used in such vehicles </w:t>
       </w:r>
-      <w:proofErr w:type="gramStart"/>
       <w:r>
         <w:rPr>
           <w:rFonts w:asciiTheme="majorBidi" w:hAnsiTheme="majorBidi" w:cstheme="majorBidi"/>
@@ -854,15 +777,7 @@
           <w:rFonts w:asciiTheme="majorBidi" w:hAnsiTheme="majorBidi" w:cstheme="majorBidi"/>
           <w:lang w:bidi="fa-IR"/>
         </w:rPr>
-        <w:t>organized</w:t>
-      </w:r>
-      <w:proofErr w:type="gramEnd"/>
-      <w:r>
-        <w:rPr>
-          <w:rFonts w:asciiTheme="majorBidi" w:hAnsiTheme="majorBidi" w:cstheme="majorBidi"/>
-          <w:lang w:bidi="fa-IR"/>
-        </w:rPr>
-        <w:t xml:space="preserve"> by </w:t>
+        <w:t xml:space="preserve">organized by </w:t>
       </w:r>
       <w:r>
         <w:rPr>
@@ -890,17 +805,15 @@
           <w:rFonts w:asciiTheme="majorBidi" w:hAnsiTheme="majorBidi" w:cstheme="majorBidi"/>
           <w:lang w:bidi="fa-IR"/>
         </w:rPr>
-        <w:t xml:space="preserve">eets of mechanics and engineers, and we hope Mr. </w:t>
-      </w:r>
-      <w:proofErr w:type="spellStart"/>
-      <w:r>
-        <w:rPr>
-          <w:rFonts w:asciiTheme="majorBidi" w:hAnsiTheme="majorBidi" w:cstheme="majorBidi"/>
-          <w:lang w:bidi="fa-IR"/>
-        </w:rPr>
-        <w:t>Madihibidgoli</w:t>
-      </w:r>
-      <w:proofErr w:type="spellEnd"/>
+        <w:t xml:space="preserve">eets of mechanics and engineers, and we hope Mr. Madihibidgoli </w:t>
+      </w:r>
+      <w:r>
+        <w:rPr>
+          <w:rFonts w:asciiTheme="majorBidi" w:hAnsiTheme="majorBidi" w:cstheme="majorBidi"/>
+          <w:lang w:bidi="fa-IR"/>
+        </w:rPr>
+        <w:t>to</w:t>
+      </w:r>
       <w:r>
         <w:rPr>
           <w:rFonts w:asciiTheme="majorBidi" w:hAnsiTheme="majorBidi" w:cstheme="majorBidi"/>
@@ -913,20 +826,6 @@
           <w:rFonts w:asciiTheme="majorBidi" w:hAnsiTheme="majorBidi" w:cstheme="majorBidi"/>
           <w:lang w:bidi="fa-IR"/>
         </w:rPr>
-        <w:t>to</w:t>
-      </w:r>
-      <w:r>
-        <w:rPr>
-          <w:rFonts w:asciiTheme="majorBidi" w:hAnsiTheme="majorBidi" w:cstheme="majorBidi"/>
-          <w:lang w:bidi="fa-IR"/>
-        </w:rPr>
-        <w:t xml:space="preserve"> </w:t>
-      </w:r>
-      <w:r>
-        <w:rPr>
-          <w:rFonts w:asciiTheme="majorBidi" w:hAnsiTheme="majorBidi" w:cstheme="majorBidi"/>
-          <w:lang w:bidi="fa-IR"/>
-        </w:rPr>
         <w:t>aid</w:t>
       </w:r>
       <w:r>
@@ -936,8 +835,6 @@
         </w:rPr>
         <w:t xml:space="preserve"> us in this regard.</w:t>
       </w:r>
-      <w:bookmarkStart w:id="0" w:name="_GoBack"/>
-      <w:bookmarkEnd w:id="0"/>
     </w:p>
     <w:p>
       <w:pPr>
@@ -990,39 +887,7 @@
           <w:rFonts w:asciiTheme="majorBidi" w:hAnsiTheme="majorBidi" w:cstheme="majorBidi"/>
           <w:lang w:bidi="fa-IR"/>
         </w:rPr>
-        <w:t xml:space="preserve">Mr. Shams </w:t>
-      </w:r>
-      <w:proofErr w:type="spellStart"/>
-      <w:r>
-        <w:rPr>
-          <w:rFonts w:asciiTheme="majorBidi" w:hAnsiTheme="majorBidi" w:cstheme="majorBidi"/>
-          <w:lang w:bidi="fa-IR"/>
-        </w:rPr>
-        <w:t>Aldin</w:t>
-      </w:r>
-      <w:proofErr w:type="spellEnd"/>
-      <w:r>
-        <w:rPr>
-          <w:rFonts w:asciiTheme="majorBidi" w:hAnsiTheme="majorBidi" w:cstheme="majorBidi"/>
-          <w:lang w:bidi="fa-IR"/>
-        </w:rPr>
-        <w:t xml:space="preserve"> </w:t>
-      </w:r>
-      <w:proofErr w:type="spellStart"/>
-      <w:r>
-        <w:rPr>
-          <w:rFonts w:asciiTheme="majorBidi" w:hAnsiTheme="majorBidi" w:cstheme="majorBidi"/>
-          <w:lang w:bidi="fa-IR"/>
-        </w:rPr>
-        <w:t>Farzadi</w:t>
-      </w:r>
-      <w:proofErr w:type="spellEnd"/>
-      <w:r>
-        <w:rPr>
-          <w:rFonts w:asciiTheme="majorBidi" w:hAnsiTheme="majorBidi" w:cstheme="majorBidi"/>
-          <w:lang w:bidi="fa-IR"/>
-        </w:rPr>
-        <w:t xml:space="preserve"> Pour</w:t>
+        <w:t>Mr. Shams Aldin Farzadi Pour</w:t>
       </w:r>
     </w:p>
     <w:p>
@@ -1095,7 +960,7 @@
 </file>
 
 <file path=word/endnotes.xml><?xml version="1.0" encoding="utf-8"?>
-<w:endnotes xmlns:wpc="http://schemas.microsoft.com/office/word/2010/wordprocessingCanvas" xmlns:cx="http://schemas.microsoft.com/office/drawing/2014/chartex" xmlns:cx1="http://schemas.microsoft.com/office/drawing/2015/9/8/chartex" xmlns:mc="http://schemas.openxmlformats.org/markup-compatibility/2006" xmlns:o="urn:schemas-microsoft-com:office:office" xmlns:r="http://schemas.openxmlformats.org/officeDocument/2006/relationships" xmlns:m="http://schemas.openxmlformats.org/officeDocument/2006/math" xmlns:v="urn:schemas-microsoft-com:vml" xmlns:wp14="http://schemas.microsoft.com/office/word/2010/wordprocessingDrawing" xmlns:wp="http://schemas.openxmlformats.org/drawingml/2006/wordprocessingDrawing" xmlns:w10="urn:schemas-microsoft-com:office:word" xmlns:w="http://schemas.openxmlformats.org/wordprocessingml/2006/main" xmlns:w14="http://schemas.microsoft.com/office/word/2010/wordml" xmlns:w15="http://schemas.microsoft.com/office/word/2012/wordml" xmlns:w16se="http://schemas.microsoft.com/office/word/2015/wordml/symex" xmlns:wpg="http://schemas.microsoft.com/office/word/2010/wordprocessingGroup" xmlns:wpi="http://schemas.microsoft.com/office/word/2010/wordprocessingInk" xmlns:wne="http://schemas.microsoft.com/office/word/2006/wordml" xmlns:wps="http://schemas.microsoft.com/office/word/2010/wordprocessingShape" mc:Ignorable="w14 w15 w16se wp14">
+<w:endnotes xmlns:wpc="http://schemas.microsoft.com/office/word/2010/wordprocessingCanvas" xmlns:cx="http://schemas.microsoft.com/office/drawing/2014/chartex" xmlns:cx1="http://schemas.microsoft.com/office/drawing/2015/9/8/chartex" xmlns:cx2="http://schemas.microsoft.com/office/drawing/2015/10/21/chartex" xmlns:cx3="http://schemas.microsoft.com/office/drawing/2016/5/9/chartex" xmlns:cx4="http://schemas.microsoft.com/office/drawing/2016/5/10/chartex" xmlns:cx5="http://schemas.microsoft.com/office/drawing/2016/5/11/chartex" xmlns:cx6="http://schemas.microsoft.com/office/drawing/2016/5/12/chartex" xmlns:cx7="http://schemas.microsoft.com/office/drawing/2016/5/13/chartex" xmlns:cx8="http://schemas.microsoft.com/office/drawing/2016/5/14/chartex" xmlns:mc="http://schemas.openxmlformats.org/markup-compatibility/2006" xmlns:aink="http://schemas.microsoft.com/office/drawing/2016/ink" xmlns:am3d="http://schemas.microsoft.com/office/drawing/2017/model3d" xmlns:o="urn:schemas-microsoft-com:office:office" xmlns:r="http://schemas.openxmlformats.org/officeDocument/2006/relationships" xmlns:m="http://schemas.openxmlformats.org/officeDocument/2006/math" xmlns:v="urn:schemas-microsoft-com:vml" xmlns:wp14="http://schemas.microsoft.com/office/word/2010/wordprocessingDrawing" xmlns:wp="http://schemas.openxmlformats.org/drawingml/2006/wordprocessingDrawing" xmlns:w10="urn:schemas-microsoft-com:office:word" xmlns:w="http://schemas.openxmlformats.org/wordprocessingml/2006/main" xmlns:w14="http://schemas.microsoft.com/office/word/2010/wordml" xmlns:w15="http://schemas.microsoft.com/office/word/2012/wordml" xmlns:w16cid="http://schemas.microsoft.com/office/word/2016/wordml/cid" xmlns:w16se="http://schemas.microsoft.com/office/word/2015/wordml/symex" xmlns:wpg="http://schemas.microsoft.com/office/word/2010/wordprocessingGroup" xmlns:wpi="http://schemas.microsoft.com/office/word/2010/wordprocessingInk" xmlns:wne="http://schemas.microsoft.com/office/word/2006/wordml" xmlns:wps="http://schemas.microsoft.com/office/word/2010/wordprocessingShape" mc:Ignorable="w14 w15 w16se w16cid wp14">
   <w:endnote w:type="separator" w:id="-1">
     <w:p>
       <w:pPr>
@@ -1120,7 +985,7 @@
 </file>
 
 <file path=word/footer1.xml><?xml version="1.0" encoding="utf-8"?>
-<w:ftr xmlns:wpc="http://schemas.microsoft.com/office/word/2010/wordprocessingCanvas" xmlns:cx="http://schemas.microsoft.com/office/drawing/2014/chartex" xmlns:cx1="http://schemas.microsoft.com/office/drawing/2015/9/8/chartex" xmlns:mc="http://schemas.openxmlformats.org/markup-compatibility/2006" xmlns:o="urn:schemas-microsoft-com:office:office" xmlns:r="http://schemas.openxmlformats.org/officeDocument/2006/relationships" xmlns:m="http://schemas.openxmlformats.org/officeDocument/2006/math" xmlns:v="urn:schemas-microsoft-com:vml" xmlns:wp14="http://schemas.microsoft.com/office/word/2010/wordprocessingDrawing" xmlns:wp="http://schemas.openxmlformats.org/drawingml/2006/wordprocessingDrawing" xmlns:w10="urn:schemas-microsoft-com:office:word" xmlns:w="http://schemas.openxmlformats.org/wordprocessingml/2006/main" xmlns:w14="http://schemas.microsoft.com/office/word/2010/wordml" xmlns:w15="http://schemas.microsoft.com/office/word/2012/wordml" xmlns:w16se="http://schemas.microsoft.com/office/word/2015/wordml/symex" xmlns:wpg="http://schemas.microsoft.com/office/word/2010/wordprocessingGroup" xmlns:wpi="http://schemas.microsoft.com/office/word/2010/wordprocessingInk" xmlns:wne="http://schemas.microsoft.com/office/word/2006/wordml" xmlns:wps="http://schemas.microsoft.com/office/word/2010/wordprocessingShape" mc:Ignorable="w14 w15 w16se wp14">
+<w:ftr xmlns:wpc="http://schemas.microsoft.com/office/word/2010/wordprocessingCanvas" xmlns:cx="http://schemas.microsoft.com/office/drawing/2014/chartex" xmlns:cx1="http://schemas.microsoft.com/office/drawing/2015/9/8/chartex" xmlns:cx2="http://schemas.microsoft.com/office/drawing/2015/10/21/chartex" xmlns:cx3="http://schemas.microsoft.com/office/drawing/2016/5/9/chartex" xmlns:cx4="http://schemas.microsoft.com/office/drawing/2016/5/10/chartex" xmlns:cx5="http://schemas.microsoft.com/office/drawing/2016/5/11/chartex" xmlns:cx6="http://schemas.microsoft.com/office/drawing/2016/5/12/chartex" xmlns:cx7="http://schemas.microsoft.com/office/drawing/2016/5/13/chartex" xmlns:cx8="http://schemas.microsoft.com/office/drawing/2016/5/14/chartex" xmlns:mc="http://schemas.openxmlformats.org/markup-compatibility/2006" xmlns:aink="http://schemas.microsoft.com/office/drawing/2016/ink" xmlns:am3d="http://schemas.microsoft.com/office/drawing/2017/model3d" xmlns:o="urn:schemas-microsoft-com:office:office" xmlns:r="http://schemas.openxmlformats.org/officeDocument/2006/relationships" xmlns:m="http://schemas.openxmlformats.org/officeDocument/2006/math" xmlns:v="urn:schemas-microsoft-com:vml" xmlns:wp14="http://schemas.microsoft.com/office/word/2010/wordprocessingDrawing" xmlns:wp="http://schemas.openxmlformats.org/drawingml/2006/wordprocessingDrawing" xmlns:w10="urn:schemas-microsoft-com:office:word" xmlns:w="http://schemas.openxmlformats.org/wordprocessingml/2006/main" xmlns:w14="http://schemas.microsoft.com/office/word/2010/wordml" xmlns:w15="http://schemas.microsoft.com/office/word/2012/wordml" xmlns:w16cid="http://schemas.microsoft.com/office/word/2016/wordml/cid" xmlns:w16se="http://schemas.microsoft.com/office/word/2015/wordml/symex" xmlns:wpg="http://schemas.microsoft.com/office/word/2010/wordprocessingGroup" xmlns:wpi="http://schemas.microsoft.com/office/word/2010/wordprocessingInk" xmlns:wne="http://schemas.microsoft.com/office/word/2006/wordml" xmlns:wps="http://schemas.microsoft.com/office/word/2010/wordprocessingShape" mc:Ignorable="w14 w15 w16se w16cid wp14">
   <w:p>
     <w:pPr>
       <w:spacing w:after="0" w:line="240" w:lineRule="auto"/>
@@ -1328,23 +1193,13 @@
       </w:rPr>
       <w:t xml:space="preserve">Address: </w:t>
     </w:r>
-    <w:proofErr w:type="spellStart"/>
-    <w:r>
-      <w:rPr>
-        <w:sz w:val="16"/>
-        <w:szCs w:val="16"/>
-        <w:lang w:bidi="fa-IR"/>
-      </w:rPr>
-      <w:t>Sepehr</w:t>
-    </w:r>
-    <w:proofErr w:type="spellEnd"/>
-    <w:r>
-      <w:rPr>
-        <w:sz w:val="16"/>
-        <w:szCs w:val="16"/>
-        <w:lang w:bidi="fa-IR"/>
-      </w:rPr>
-      <w:t xml:space="preserve"> </w:t>
+    <w:r>
+      <w:rPr>
+        <w:sz w:val="16"/>
+        <w:szCs w:val="16"/>
+        <w:lang w:bidi="fa-IR"/>
+      </w:rPr>
+      <w:t xml:space="preserve">Sepehr </w:t>
     </w:r>
     <w:r>
       <w:rPr>
@@ -1408,53 +1263,7 @@
         <w:szCs w:val="16"/>
         <w:lang w:bidi="fa-IR"/>
       </w:rPr>
-      <w:t xml:space="preserve">Saber </w:t>
-    </w:r>
-    <w:proofErr w:type="spellStart"/>
-    <w:r>
-      <w:rPr>
-        <w:sz w:val="16"/>
-        <w:szCs w:val="16"/>
-        <w:lang w:bidi="fa-IR"/>
-      </w:rPr>
-      <w:t>St</w:t>
-    </w:r>
-    <w:proofErr w:type="gramStart"/>
-    <w:r>
-      <w:rPr>
-        <w:sz w:val="16"/>
-        <w:szCs w:val="16"/>
-        <w:lang w:bidi="fa-IR"/>
-      </w:rPr>
-      <w:t>,South</w:t>
-    </w:r>
-    <w:proofErr w:type="spellEnd"/>
-    <w:proofErr w:type="gramEnd"/>
-    <w:r>
-      <w:rPr>
-        <w:sz w:val="16"/>
-        <w:szCs w:val="16"/>
-        <w:lang w:bidi="fa-IR"/>
-      </w:rPr>
-      <w:t xml:space="preserve"> </w:t>
-    </w:r>
-    <w:proofErr w:type="spellStart"/>
-    <w:r>
-      <w:rPr>
-        <w:sz w:val="16"/>
-        <w:szCs w:val="16"/>
-        <w:lang w:bidi="fa-IR"/>
-      </w:rPr>
-      <w:t>Karegar</w:t>
-    </w:r>
-    <w:proofErr w:type="spellEnd"/>
-    <w:r>
-      <w:rPr>
-        <w:sz w:val="16"/>
-        <w:szCs w:val="16"/>
-        <w:lang w:bidi="fa-IR"/>
-      </w:rPr>
-      <w:t xml:space="preserve"> Ave</w:t>
+      <w:t>Saber St,South Karegar Ave</w:t>
     </w:r>
     <w:r>
       <w:rPr>
@@ -1464,34 +1273,14 @@
       </w:rPr>
       <w:t xml:space="preserve">, </w:t>
     </w:r>
-    <w:proofErr w:type="spellStart"/>
-    <w:r>
-      <w:rPr>
-        <w:sz w:val="16"/>
-        <w:szCs w:val="16"/>
-        <w:lang w:bidi="fa-IR"/>
-      </w:rPr>
-      <w:t>Inquelab</w:t>
-    </w:r>
-    <w:proofErr w:type="spellEnd"/>
-    <w:r>
-      <w:rPr>
-        <w:sz w:val="16"/>
-        <w:szCs w:val="16"/>
-        <w:lang w:bidi="fa-IR"/>
-      </w:rPr>
-      <w:t xml:space="preserve"> </w:t>
-    </w:r>
-    <w:proofErr w:type="spellStart"/>
-    <w:r>
-      <w:rPr>
-        <w:sz w:val="16"/>
-        <w:szCs w:val="16"/>
-        <w:lang w:bidi="fa-IR"/>
-      </w:rPr>
-      <w:t>Sq</w:t>
-    </w:r>
-    <w:proofErr w:type="spellEnd"/>
+    <w:r>
+      <w:rPr>
+        <w:sz w:val="16"/>
+        <w:szCs w:val="16"/>
+        <w:lang w:bidi="fa-IR"/>
+      </w:rPr>
+      <w:t>Inquelab Sq</w:t>
+    </w:r>
     <w:r>
       <w:rPr>
         <w:sz w:val="16"/>
@@ -1568,7 +1357,7 @@
 </file>
 
 <file path=word/footnotes.xml><?xml version="1.0" encoding="utf-8"?>
-<w:footnotes xmlns:wpc="http://schemas.microsoft.com/office/word/2010/wordprocessingCanvas" xmlns:cx="http://schemas.microsoft.com/office/drawing/2014/chartex" xmlns:cx1="http://schemas.microsoft.com/office/drawing/2015/9/8/chartex" xmlns:mc="http://schemas.openxmlformats.org/markup-compatibility/2006" xmlns:o="urn:schemas-microsoft-com:office:office" xmlns:r="http://schemas.openxmlformats.org/officeDocument/2006/relationships" xmlns:m="http://schemas.openxmlformats.org/officeDocument/2006/math" xmlns:v="urn:schemas-microsoft-com:vml" xmlns:wp14="http://schemas.microsoft.com/office/word/2010/wordprocessingDrawing" xmlns:wp="http://schemas.openxmlformats.org/drawingml/2006/wordprocessingDrawing" xmlns:w10="urn:schemas-microsoft-com:office:word" xmlns:w="http://schemas.openxmlformats.org/wordprocessingml/2006/main" xmlns:w14="http://schemas.microsoft.com/office/word/2010/wordml" xmlns:w15="http://schemas.microsoft.com/office/word/2012/wordml" xmlns:w16se="http://schemas.microsoft.com/office/word/2015/wordml/symex" xmlns:wpg="http://schemas.microsoft.com/office/word/2010/wordprocessingGroup" xmlns:wpi="http://schemas.microsoft.com/office/word/2010/wordprocessingInk" xmlns:wne="http://schemas.microsoft.com/office/word/2006/wordml" xmlns:wps="http://schemas.microsoft.com/office/word/2010/wordprocessingShape" mc:Ignorable="w14 w15 w16se wp14">
+<w:footnotes xmlns:wpc="http://schemas.microsoft.com/office/word/2010/wordprocessingCanvas" xmlns:cx="http://schemas.microsoft.com/office/drawing/2014/chartex" xmlns:cx1="http://schemas.microsoft.com/office/drawing/2015/9/8/chartex" xmlns:cx2="http://schemas.microsoft.com/office/drawing/2015/10/21/chartex" xmlns:cx3="http://schemas.microsoft.com/office/drawing/2016/5/9/chartex" xmlns:cx4="http://schemas.microsoft.com/office/drawing/2016/5/10/chartex" xmlns:cx5="http://schemas.microsoft.com/office/drawing/2016/5/11/chartex" xmlns:cx6="http://schemas.microsoft.com/office/drawing/2016/5/12/chartex" xmlns:cx7="http://schemas.microsoft.com/office/drawing/2016/5/13/chartex" xmlns:cx8="http://schemas.microsoft.com/office/drawing/2016/5/14/chartex" xmlns:mc="http://schemas.openxmlformats.org/markup-compatibility/2006" xmlns:aink="http://schemas.microsoft.com/office/drawing/2016/ink" xmlns:am3d="http://schemas.microsoft.com/office/drawing/2017/model3d" xmlns:o="urn:schemas-microsoft-com:office:office" xmlns:r="http://schemas.openxmlformats.org/officeDocument/2006/relationships" xmlns:m="http://schemas.openxmlformats.org/officeDocument/2006/math" xmlns:v="urn:schemas-microsoft-com:vml" xmlns:wp14="http://schemas.microsoft.com/office/word/2010/wordprocessingDrawing" xmlns:wp="http://schemas.openxmlformats.org/drawingml/2006/wordprocessingDrawing" xmlns:w10="urn:schemas-microsoft-com:office:word" xmlns:w="http://schemas.openxmlformats.org/wordprocessingml/2006/main" xmlns:w14="http://schemas.microsoft.com/office/word/2010/wordml" xmlns:w15="http://schemas.microsoft.com/office/word/2012/wordml" xmlns:w16cid="http://schemas.microsoft.com/office/word/2016/wordml/cid" xmlns:w16se="http://schemas.microsoft.com/office/word/2015/wordml/symex" xmlns:wpg="http://schemas.microsoft.com/office/word/2010/wordprocessingGroup" xmlns:wpi="http://schemas.microsoft.com/office/word/2010/wordprocessingInk" xmlns:wne="http://schemas.microsoft.com/office/word/2006/wordml" xmlns:wps="http://schemas.microsoft.com/office/word/2010/wordprocessingShape" mc:Ignorable="w14 w15 w16se w16cid wp14">
   <w:footnote w:type="separator" w:id="-1">
     <w:p>
       <w:pPr>
@@ -1593,7 +1382,7 @@
 </file>
 
 <file path=word/header1.xml><?xml version="1.0" encoding="utf-8"?>
-<w:hdr xmlns:wpc="http://schemas.microsoft.com/office/word/2010/wordprocessingCanvas" xmlns:cx="http://schemas.microsoft.com/office/drawing/2014/chartex" xmlns:cx1="http://schemas.microsoft.com/office/drawing/2015/9/8/chartex" xmlns:mc="http://schemas.openxmlformats.org/markup-compatibility/2006" xmlns:o="urn:schemas-microsoft-com:office:office" xmlns:r="http://schemas.openxmlformats.org/officeDocument/2006/relationships" xmlns:m="http://schemas.openxmlformats.org/officeDocument/2006/math" xmlns:v="urn:schemas-microsoft-com:vml" xmlns:wp14="http://schemas.microsoft.com/office/word/2010/wordprocessingDrawing" xmlns:wp="http://schemas.openxmlformats.org/drawingml/2006/wordprocessingDrawing" xmlns:w10="urn:schemas-microsoft-com:office:word" xmlns:w="http://schemas.openxmlformats.org/wordprocessingml/2006/main" xmlns:w14="http://schemas.microsoft.com/office/word/2010/wordml" xmlns:w15="http://schemas.microsoft.com/office/word/2012/wordml" xmlns:w16se="http://schemas.microsoft.com/office/word/2015/wordml/symex" xmlns:wpg="http://schemas.microsoft.com/office/word/2010/wordprocessingGroup" xmlns:wpi="http://schemas.microsoft.com/office/word/2010/wordprocessingInk" xmlns:wne="http://schemas.microsoft.com/office/word/2006/wordml" xmlns:wps="http://schemas.microsoft.com/office/word/2010/wordprocessingShape" mc:Ignorable="w14 w15 w16se wp14">
+<w:hdr xmlns:wpc="http://schemas.microsoft.com/office/word/2010/wordprocessingCanvas" xmlns:cx="http://schemas.microsoft.com/office/drawing/2014/chartex" xmlns:cx1="http://schemas.microsoft.com/office/drawing/2015/9/8/chartex" xmlns:cx2="http://schemas.microsoft.com/office/drawing/2015/10/21/chartex" xmlns:cx3="http://schemas.microsoft.com/office/drawing/2016/5/9/chartex" xmlns:cx4="http://schemas.microsoft.com/office/drawing/2016/5/10/chartex" xmlns:cx5="http://schemas.microsoft.com/office/drawing/2016/5/11/chartex" xmlns:cx6="http://schemas.microsoft.com/office/drawing/2016/5/12/chartex" xmlns:cx7="http://schemas.microsoft.com/office/drawing/2016/5/13/chartex" xmlns:cx8="http://schemas.microsoft.com/office/drawing/2016/5/14/chartex" xmlns:mc="http://schemas.openxmlformats.org/markup-compatibility/2006" xmlns:aink="http://schemas.microsoft.com/office/drawing/2016/ink" xmlns:am3d="http://schemas.microsoft.com/office/drawing/2017/model3d" xmlns:o="urn:schemas-microsoft-com:office:office" xmlns:r="http://schemas.openxmlformats.org/officeDocument/2006/relationships" xmlns:m="http://schemas.openxmlformats.org/officeDocument/2006/math" xmlns:v="urn:schemas-microsoft-com:vml" xmlns:wp14="http://schemas.microsoft.com/office/word/2010/wordprocessingDrawing" xmlns:wp="http://schemas.openxmlformats.org/drawingml/2006/wordprocessingDrawing" xmlns:w10="urn:schemas-microsoft-com:office:word" xmlns:w="http://schemas.openxmlformats.org/wordprocessingml/2006/main" xmlns:w14="http://schemas.microsoft.com/office/word/2010/wordml" xmlns:w15="http://schemas.microsoft.com/office/word/2012/wordml" xmlns:w16cid="http://schemas.microsoft.com/office/word/2016/wordml/cid" xmlns:w16se="http://schemas.microsoft.com/office/word/2015/wordml/symex" xmlns:wpg="http://schemas.microsoft.com/office/word/2010/wordprocessingGroup" xmlns:wpi="http://schemas.microsoft.com/office/word/2010/wordprocessingInk" xmlns:wne="http://schemas.microsoft.com/office/word/2006/wordml" xmlns:wps="http://schemas.microsoft.com/office/word/2010/wordprocessingShape" mc:Ignorable="w14 w15 w16se w16cid wp14">
   <w:p>
     <w:pPr>
       <w:pStyle w:val="Header"/>
@@ -1756,7 +1545,7 @@
               <w:rtl/>
             </w:rPr>
             <w:drawing>
-              <wp:anchor distT="0" distB="0" distL="114300" distR="114300" simplePos="0" relativeHeight="251660288" behindDoc="0" locked="0" layoutInCell="1" allowOverlap="1">
+              <wp:anchor distT="0" distB="0" distL="114300" distR="114300" simplePos="0" relativeHeight="251660288" behindDoc="0" locked="0" layoutInCell="1" allowOverlap="1" wp14:anchorId="152BD8EB" wp14:editId="4E2D7282">
                 <wp:simplePos x="0" y="0"/>
                 <wp:positionH relativeFrom="column">
                   <wp:posOffset>2900680</wp:posOffset>
@@ -1938,21 +1727,8 @@
               <w:szCs w:val="20"/>
               <w:lang w:bidi="fa-IR"/>
             </w:rPr>
-            <w:t xml:space="preserve">Zahra </w:t>
+            <w:t>Zahra Moradifar</w:t>
           </w:r>
-          <w:proofErr w:type="spellStart"/>
-          <w:r>
-            <w:rPr>
-              <w:rFonts w:cstheme="minorHAnsi"/>
-              <w:b/>
-              <w:bCs/>
-              <w:sz w:val="20"/>
-              <w:szCs w:val="20"/>
-              <w:lang w:bidi="fa-IR"/>
-            </w:rPr>
-            <w:t>Moradifar</w:t>
-          </w:r>
-          <w:proofErr w:type="spellEnd"/>
         </w:p>
         <w:p>
           <w:pPr>
@@ -1996,7 +1772,7 @@
         <w:rtl/>
       </w:rPr>
       <w:drawing>
-        <wp:anchor distT="0" distB="0" distL="114300" distR="114300" simplePos="0" relativeHeight="251658240" behindDoc="0" locked="0" layoutInCell="1" allowOverlap="1">
+        <wp:anchor distT="0" distB="0" distL="114300" distR="114300" simplePos="0" relativeHeight="251658240" behindDoc="0" locked="0" layoutInCell="1" allowOverlap="1" wp14:anchorId="408EB57A" wp14:editId="3DD4D167">
           <wp:simplePos x="0" y="0"/>
           <wp:positionH relativeFrom="column">
             <wp:posOffset>2226310</wp:posOffset>
@@ -2060,7 +1836,7 @@
 </file>
 
 <file path=word/numbering.xml><?xml version="1.0" encoding="utf-8"?>
-<w:numbering xmlns:wpc="http://schemas.microsoft.com/office/word/2010/wordprocessingCanvas" xmlns:cx="http://schemas.microsoft.com/office/drawing/2014/chartex" xmlns:cx1="http://schemas.microsoft.com/office/drawing/2015/9/8/chartex" xmlns:mc="http://schemas.openxmlformats.org/markup-compatibility/2006" xmlns:o="urn:schemas-microsoft-com:office:office" xmlns:r="http://schemas.openxmlformats.org/officeDocument/2006/relationships" xmlns:m="http://schemas.openxmlformats.org/officeDocument/2006/math" xmlns:v="urn:schemas-microsoft-com:vml" xmlns:wp14="http://schemas.microsoft.com/office/word/2010/wordprocessingDrawing" xmlns:wp="http://schemas.openxmlformats.org/drawingml/2006/wordprocessingDrawing" xmlns:w10="urn:schemas-microsoft-com:office:word" xmlns:w="http://schemas.openxmlformats.org/wordprocessingml/2006/main" xmlns:w14="http://schemas.microsoft.com/office/word/2010/wordml" xmlns:w15="http://schemas.microsoft.com/office/word/2012/wordml" xmlns:w16se="http://schemas.microsoft.com/office/word/2015/wordml/symex" xmlns:wpg="http://schemas.microsoft.com/office/word/2010/wordprocessingGroup" xmlns:wpi="http://schemas.microsoft.com/office/word/2010/wordprocessingInk" xmlns:wne="http://schemas.microsoft.com/office/word/2006/wordml" xmlns:wps="http://schemas.microsoft.com/office/word/2010/wordprocessingShape" mc:Ignorable="w14 w15 w16se wp14">
+<w:numbering xmlns:wpc="http://schemas.microsoft.com/office/word/2010/wordprocessingCanvas" xmlns:cx="http://schemas.microsoft.com/office/drawing/2014/chartex" xmlns:cx1="http://schemas.microsoft.com/office/drawing/2015/9/8/chartex" xmlns:cx2="http://schemas.microsoft.com/office/drawing/2015/10/21/chartex" xmlns:cx3="http://schemas.microsoft.com/office/drawing/2016/5/9/chartex" xmlns:cx4="http://schemas.microsoft.com/office/drawing/2016/5/10/chartex" xmlns:cx5="http://schemas.microsoft.com/office/drawing/2016/5/11/chartex" xmlns:cx6="http://schemas.microsoft.com/office/drawing/2016/5/12/chartex" xmlns:cx7="http://schemas.microsoft.com/office/drawing/2016/5/13/chartex" xmlns:cx8="http://schemas.microsoft.com/office/drawing/2016/5/14/chartex" xmlns:mc="http://schemas.openxmlformats.org/markup-compatibility/2006" xmlns:aink="http://schemas.microsoft.com/office/drawing/2016/ink" xmlns:am3d="http://schemas.microsoft.com/office/drawing/2017/model3d" xmlns:o="urn:schemas-microsoft-com:office:office" xmlns:r="http://schemas.openxmlformats.org/officeDocument/2006/relationships" xmlns:m="http://schemas.openxmlformats.org/officeDocument/2006/math" xmlns:v="urn:schemas-microsoft-com:vml" xmlns:wp14="http://schemas.microsoft.com/office/word/2010/wordprocessingDrawing" xmlns:wp="http://schemas.openxmlformats.org/drawingml/2006/wordprocessingDrawing" xmlns:w10="urn:schemas-microsoft-com:office:word" xmlns:w="http://schemas.openxmlformats.org/wordprocessingml/2006/main" xmlns:w14="http://schemas.microsoft.com/office/word/2010/wordml" xmlns:w15="http://schemas.microsoft.com/office/word/2012/wordml" xmlns:w16cid="http://schemas.microsoft.com/office/word/2016/wordml/cid" xmlns:w16se="http://schemas.microsoft.com/office/word/2015/wordml/symex" xmlns:wpg="http://schemas.microsoft.com/office/word/2010/wordprocessingGroup" xmlns:wpi="http://schemas.microsoft.com/office/word/2010/wordprocessingInk" xmlns:wne="http://schemas.microsoft.com/office/word/2006/wordml" xmlns:wps="http://schemas.microsoft.com/office/word/2010/wordprocessingShape" mc:Ignorable="w14 w15 w16se w16cid wp14">
   <w:abstractNum w:abstractNumId="0" w15:restartNumberingAfterBreak="0">
     <w:nsid w:val="301432A7"/>
     <w:multiLevelType w:val="hybridMultilevel"/>
@@ -2154,7 +1930,7 @@
 </file>
 
 <file path=word/styles.xml><?xml version="1.0" encoding="utf-8"?>
-<w:styles xmlns:mc="http://schemas.openxmlformats.org/markup-compatibility/2006" xmlns:r="http://schemas.openxmlformats.org/officeDocument/2006/relationships" xmlns:w="http://schemas.openxmlformats.org/wordprocessingml/2006/main" xmlns:w14="http://schemas.microsoft.com/office/word/2010/wordml" xmlns:w15="http://schemas.microsoft.com/office/word/2012/wordml" xmlns:w16se="http://schemas.microsoft.com/office/word/2015/wordml/symex" mc:Ignorable="w14 w15 w16se">
+<w:styles xmlns:mc="http://schemas.openxmlformats.org/markup-compatibility/2006" xmlns:r="http://schemas.openxmlformats.org/officeDocument/2006/relationships" xmlns:w="http://schemas.openxmlformats.org/wordprocessingml/2006/main" xmlns:w14="http://schemas.microsoft.com/office/word/2010/wordml" xmlns:w15="http://schemas.microsoft.com/office/word/2012/wordml" xmlns:w16cid="http://schemas.microsoft.com/office/word/2016/wordml/cid" xmlns:w16se="http://schemas.microsoft.com/office/word/2015/wordml/symex" mc:Ignorable="w14 w15 w16se w16cid">
   <w:docDefaults>
     <w:rPrDefault>
       <w:rPr>
@@ -2170,7 +1946,7 @@
       </w:pPr>
     </w:pPrDefault>
   </w:docDefaults>
-  <w:latentStyles w:defLockedState="0" w:defUIPriority="99" w:defSemiHidden="0" w:defUnhideWhenUsed="0" w:defQFormat="0" w:count="371">
+  <w:latentStyles w:defLockedState="0" w:defUIPriority="99" w:defSemiHidden="0" w:defUnhideWhenUsed="0" w:defQFormat="0" w:count="376">
     <w:lsdException w:name="Normal" w:uiPriority="0" w:qFormat="1"/>
     <w:lsdException w:name="heading 1" w:uiPriority="9" w:qFormat="1"/>
     <w:lsdException w:name="heading 2" w:semiHidden="1" w:uiPriority="9" w:unhideWhenUsed="1" w:qFormat="1"/>
@@ -2276,7 +2052,6 @@
     <w:lsdException w:name="HTML Sample" w:semiHidden="1" w:unhideWhenUsed="1"/>
     <w:lsdException w:name="HTML Typewriter" w:semiHidden="1" w:unhideWhenUsed="1"/>
     <w:lsdException w:name="HTML Variable" w:semiHidden="1" w:unhideWhenUsed="1"/>
-    <w:lsdException w:name="Normal Table" w:semiHidden="1" w:unhideWhenUsed="1"/>
     <w:lsdException w:name="annotation subject" w:semiHidden="1" w:unhideWhenUsed="1"/>
     <w:lsdException w:name="No List" w:semiHidden="1" w:unhideWhenUsed="1"/>
     <w:lsdException w:name="Outline List 1" w:semiHidden="1" w:unhideWhenUsed="1"/>
@@ -2319,11 +2094,8 @@
     <w:lsdException w:name="Table Contemporary" w:semiHidden="1" w:unhideWhenUsed="1"/>
     <w:lsdException w:name="Table Elegant" w:semiHidden="1" w:unhideWhenUsed="1"/>
     <w:lsdException w:name="Table Professional" w:semiHidden="1" w:unhideWhenUsed="1"/>
-    <w:lsdException w:name="Table Subtle 1" w:semiHidden="1" w:unhideWhenUsed="1"/>
     <w:lsdException w:name="Table Subtle 2" w:semiHidden="1" w:unhideWhenUsed="1"/>
     <w:lsdException w:name="Table Web 1" w:semiHidden="1" w:unhideWhenUsed="1"/>
-    <w:lsdException w:name="Table Web 2" w:semiHidden="1" w:unhideWhenUsed="1"/>
-    <w:lsdException w:name="Table Web 3" w:semiHidden="1" w:unhideWhenUsed="1"/>
     <w:lsdException w:name="Balloon Text" w:semiHidden="1" w:unhideWhenUsed="1"/>
     <w:lsdException w:name="Table Grid" w:uiPriority="39"/>
     <w:lsdException w:name="Table Theme" w:semiHidden="1" w:unhideWhenUsed="1"/>
@@ -2542,6 +2314,11 @@
     <w:lsdException w:name="List Table 5 Dark Accent 6" w:uiPriority="50"/>
     <w:lsdException w:name="List Table 6 Colorful Accent 6" w:uiPriority="51"/>
     <w:lsdException w:name="List Table 7 Colorful Accent 6" w:uiPriority="52"/>
+    <w:lsdException w:name="Mention" w:semiHidden="1" w:unhideWhenUsed="1"/>
+    <w:lsdException w:name="Smart Hyperlink" w:semiHidden="1" w:unhideWhenUsed="1"/>
+    <w:lsdException w:name="Hashtag" w:semiHidden="1" w:unhideWhenUsed="1"/>
+    <w:lsdException w:name="Unresolved Mention" w:semiHidden="1" w:unhideWhenUsed="1"/>
+    <w:lsdException w:name="Smart Link" w:semiHidden="1" w:unhideWhenUsed="1"/>
   </w:latentStyles>
   <w:style w:type="paragraph" w:default="1" w:styleId="Normal">
     <w:name w:val="Normal"/>
